--- a/readme.docx
+++ b/readme.docx
@@ -37,7 +37,18 @@
           <w:szCs w:val="32"/>
           <w:lang w:val="en-US" w:eastAsia="zh-CN"/>
         </w:rPr>
-        <w:t>多云，今天是六一儿童节，又是开心的一天呢</w:t>
+        <w:t>多云，今天是六一</w:t>
+      </w:r>
+      <w:bookmarkStart w:id="0" w:name="_GoBack"/>
+      <w:bookmarkEnd w:id="0"/>
+      <w:r>
+        <w:rPr>
+          <w:rFonts w:hint="eastAsia"/>
+          <w:sz w:val="32"/>
+          <w:szCs w:val="32"/>
+          <w:lang w:val="en-US" w:eastAsia="zh-CN"/>
+        </w:rPr>
+        <w:t>儿童节，又是开心的一天呢</w:t>
       </w:r>
     </w:p>
     <w:p>
@@ -62,7 +73,7 @@
     <w:p>
       <w:pPr>
         <w:rPr>
-          <w:rFonts w:hint="default"/>
+          <w:rFonts w:hint="eastAsia"/>
           <w:sz w:val="32"/>
           <w:szCs w:val="32"/>
           <w:lang w:val="en-US" w:eastAsia="zh-CN"/>
@@ -75,10 +86,18 @@
           <w:szCs w:val="32"/>
           <w:lang w:val="en-US" w:eastAsia="zh-CN"/>
         </w:rPr>
-        <w:t>中雨，今天农历</w:t>
+        <w:t>中雨，今天农历是五月初四，明天就是端午节了。</w:t>
       </w:r>
-      <w:bookmarkStart w:id="0" w:name="_GoBack"/>
-      <w:bookmarkEnd w:id="0"/>
+    </w:p>
+    <w:p>
+      <w:pPr>
+        <w:rPr>
+          <w:rFonts w:hint="eastAsia"/>
+          <w:sz w:val="32"/>
+          <w:szCs w:val="32"/>
+          <w:lang w:val="en-US" w:eastAsia="zh-CN"/>
+        </w:rPr>
+      </w:pPr>
       <w:r>
         <w:rPr>
           <w:rFonts w:hint="eastAsia"/>
@@ -86,7 +105,26 @@
           <w:szCs w:val="32"/>
           <w:lang w:val="en-US" w:eastAsia="zh-CN"/>
         </w:rPr>
-        <w:t>是五月初四，明天就是端午节了。</w:t>
+        <w:t>2022年6月3日星期五</w:t>
+      </w:r>
+    </w:p>
+    <w:p>
+      <w:pPr>
+        <w:rPr>
+          <w:rFonts w:hint="default"/>
+          <w:sz w:val="32"/>
+          <w:szCs w:val="32"/>
+          <w:lang w:val="en-US" w:eastAsia="zh-CN"/>
+        </w:rPr>
+      </w:pPr>
+      <w:r>
+        <w:rPr>
+          <w:rFonts w:hint="eastAsia"/>
+          <w:sz w:val="32"/>
+          <w:szCs w:val="32"/>
+          <w:lang w:val="en-US" w:eastAsia="zh-CN"/>
+        </w:rPr>
+        <w:t>中雨，今天是农历五月初五，中国传统端午节。</w:t>
       </w:r>
     </w:p>
     <w:sectPr>

--- a/readme.docx
+++ b/readme.docx
@@ -37,18 +37,7 @@
           <w:szCs w:val="32"/>
           <w:lang w:val="en-US" w:eastAsia="zh-CN"/>
         </w:rPr>
-        <w:t>多云，今天是六一</w:t>
-      </w:r>
-      <w:bookmarkStart w:id="0" w:name="_GoBack"/>
-      <w:bookmarkEnd w:id="0"/>
-      <w:r>
-        <w:rPr>
-          <w:rFonts w:hint="eastAsia"/>
-          <w:sz w:val="32"/>
-          <w:szCs w:val="32"/>
-          <w:lang w:val="en-US" w:eastAsia="zh-CN"/>
-        </w:rPr>
-        <w:t>儿童节，又是开心的一天呢</w:t>
+        <w:t>多云，今天是六一儿童节，又是开心的一天呢</w:t>
       </w:r>
     </w:p>
     <w:p>
@@ -105,12 +94,61 @@
           <w:szCs w:val="32"/>
           <w:lang w:val="en-US" w:eastAsia="zh-CN"/>
         </w:rPr>
-        <w:t>2022年6月3日星期五</w:t>
+        <w:t>2022年6月3日星期</w:t>
+      </w:r>
+      <w:bookmarkStart w:id="0" w:name="_GoBack"/>
+      <w:bookmarkEnd w:id="0"/>
+      <w:r>
+        <w:rPr>
+          <w:rFonts w:hint="eastAsia"/>
+          <w:sz w:val="32"/>
+          <w:szCs w:val="32"/>
+          <w:lang w:val="en-US" w:eastAsia="zh-CN"/>
+        </w:rPr>
+        <w:t>五</w:t>
       </w:r>
     </w:p>
     <w:p>
       <w:pPr>
         <w:rPr>
+          <w:rFonts w:hint="eastAsia"/>
+          <w:sz w:val="32"/>
+          <w:szCs w:val="32"/>
+          <w:lang w:val="en-US" w:eastAsia="zh-CN"/>
+        </w:rPr>
+      </w:pPr>
+      <w:r>
+        <w:rPr>
+          <w:rFonts w:hint="eastAsia"/>
+          <w:sz w:val="32"/>
+          <w:szCs w:val="32"/>
+          <w:lang w:val="en-US" w:eastAsia="zh-CN"/>
+        </w:rPr>
+        <w:t>中雨，今天是农历五月初五，中国传统端午节。</w:t>
+      </w:r>
+    </w:p>
+    <w:p>
+      <w:pPr>
+        <w:rPr>
+          <w:rFonts w:hint="eastAsia"/>
+          <w:sz w:val="32"/>
+          <w:szCs w:val="32"/>
+          <w:lang w:val="en-US" w:eastAsia="zh-CN"/>
+        </w:rPr>
+      </w:pPr>
+      <w:r>
+        <w:rPr>
+          <w:rFonts w:hint="eastAsia"/>
+          <w:sz w:val="32"/>
+          <w:szCs w:val="32"/>
+          <w:lang w:val="en-US" w:eastAsia="zh-CN"/>
+        </w:rPr>
+        <w:t>2022年6月7日星期二</w:t>
+      </w:r>
+    </w:p>
+    <w:p>
+      <w:pPr>
+        <w:rPr>
           <w:rFonts w:hint="default"/>
           <w:sz w:val="32"/>
           <w:szCs w:val="32"/>
@@ -124,7 +162,7 @@
           <w:szCs w:val="32"/>
           <w:lang w:val="en-US" w:eastAsia="zh-CN"/>
         </w:rPr>
-        <w:t>中雨，今天是农历五月初五，中国传统端午节。</w:t>
+        <w:t>晴，今天是高考的一天，上午考语文，下午考数学。</w:t>
       </w:r>
     </w:p>
     <w:sectPr>

--- a/readme.docx
+++ b/readme.docx
@@ -94,18 +94,7 @@
           <w:szCs w:val="32"/>
           <w:lang w:val="en-US" w:eastAsia="zh-CN"/>
         </w:rPr>
-        <w:t>2022年6月3日星期</w:t>
-      </w:r>
-      <w:bookmarkStart w:id="0" w:name="_GoBack"/>
-      <w:bookmarkEnd w:id="0"/>
-      <w:r>
-        <w:rPr>
-          <w:rFonts w:hint="eastAsia"/>
-          <w:sz w:val="32"/>
-          <w:szCs w:val="32"/>
-          <w:lang w:val="en-US" w:eastAsia="zh-CN"/>
-        </w:rPr>
-        <w:t>五</w:t>
+        <w:t>2022年6月3日星期五</w:t>
       </w:r>
     </w:p>
     <w:p>
@@ -162,8 +151,10 @@
           <w:szCs w:val="32"/>
           <w:lang w:val="en-US" w:eastAsia="zh-CN"/>
         </w:rPr>
-        <w:t>晴，今天是高考的一天，上午考语文，下午考数学。</w:t>
+        <w:t>晴，今天是高考的一天，上午考语文，下午考数学。今天天气不错。</w:t>
       </w:r>
+      <w:bookmarkStart w:id="0" w:name="_GoBack"/>
+      <w:bookmarkEnd w:id="0"/>
     </w:p>
     <w:sectPr>
       <w:pgSz w:w="11906" w:h="16838"/>
@@ -251,7 +242,7 @@
     <w:lsdException w:qFormat="1" w:unhideWhenUsed="0" w:uiPriority="0" w:semiHidden="0" w:name="Title"/>
     <w:lsdException w:unhideWhenUsed="0" w:uiPriority="0" w:semiHidden="0" w:name="Closing"/>
     <w:lsdException w:unhideWhenUsed="0" w:uiPriority="0" w:semiHidden="0" w:name="Signature"/>
-    <w:lsdException w:unhideWhenUsed="0" w:uiPriority="0" w:name="Default Paragraph Font"/>
+    <w:lsdException w:qFormat="1" w:unhideWhenUsed="0" w:uiPriority="0" w:name="Default Paragraph Font"/>
     <w:lsdException w:unhideWhenUsed="0" w:uiPriority="0" w:semiHidden="0" w:name="Body Text"/>
     <w:lsdException w:unhideWhenUsed="0" w:uiPriority="0" w:semiHidden="0" w:name="Body Text Indent"/>
     <w:lsdException w:unhideWhenUsed="0" w:uiPriority="0" w:semiHidden="0" w:name="List Continue"/>
@@ -454,6 +445,7 @@
   <w:style w:type="character" w:default="1" w:styleId="3">
     <w:name w:val="Default Paragraph Font"/>
     <w:semiHidden/>
+    <w:qFormat/>
     <w:uiPriority w:val="0"/>
   </w:style>
   <w:style w:type="table" w:default="1" w:styleId="2">

--- a/readme.docx
+++ b/readme.docx
@@ -151,7 +151,7 @@
           <w:szCs w:val="32"/>
           <w:lang w:val="en-US" w:eastAsia="zh-CN"/>
         </w:rPr>
-        <w:t>晴，今天是高考的一天，上午考语文，下午考数学。今天天气不错。</w:t>
+        <w:t>晴，今天是高考的一天，上午考语文，下午考数学。今天天气不错，心情也很好。</w:t>
       </w:r>
       <w:bookmarkStart w:id="0" w:name="_GoBack"/>
       <w:bookmarkEnd w:id="0"/>

--- a/readme.docx
+++ b/readme.docx
@@ -138,6 +138,44 @@
     <w:p>
       <w:pPr>
         <w:rPr>
+          <w:rFonts w:hint="eastAsia"/>
+          <w:sz w:val="32"/>
+          <w:szCs w:val="32"/>
+          <w:lang w:val="en-US" w:eastAsia="zh-CN"/>
+        </w:rPr>
+      </w:pPr>
+      <w:r>
+        <w:rPr>
+          <w:rFonts w:hint="eastAsia"/>
+          <w:sz w:val="32"/>
+          <w:szCs w:val="32"/>
+          <w:lang w:val="en-US" w:eastAsia="zh-CN"/>
+        </w:rPr>
+        <w:t>晴，今天是高考的一天，上午考语文，下午考数学。今天天气不错，心情也很好。</w:t>
+      </w:r>
+    </w:p>
+    <w:p>
+      <w:pPr>
+        <w:rPr>
+          <w:rFonts w:hint="eastAsia"/>
+          <w:sz w:val="32"/>
+          <w:szCs w:val="32"/>
+          <w:lang w:val="en-US" w:eastAsia="zh-CN"/>
+        </w:rPr>
+      </w:pPr>
+      <w:r>
+        <w:rPr>
+          <w:rFonts w:hint="eastAsia"/>
+          <w:sz w:val="32"/>
+          <w:szCs w:val="32"/>
+          <w:lang w:val="en-US" w:eastAsia="zh-CN"/>
+        </w:rPr>
+        <w:t>2022年6月15日 星期五</w:t>
+      </w:r>
+    </w:p>
+    <w:p>
+      <w:pPr>
+        <w:rPr>
           <w:rFonts w:hint="default"/>
           <w:sz w:val="32"/>
           <w:szCs w:val="32"/>
@@ -151,7 +189,7 @@
           <w:szCs w:val="32"/>
           <w:lang w:val="en-US" w:eastAsia="zh-CN"/>
         </w:rPr>
-        <w:t>晴，今天是高考的一天，上午考语文，下午考数学。今天天气不错，心情也很好。</w:t>
+        <w:t>多云转小雨，今天学习了多分支管理，创建了一个dev分支。</w:t>
       </w:r>
       <w:bookmarkStart w:id="0" w:name="_GoBack"/>
       <w:bookmarkEnd w:id="0"/>
@@ -280,7 +318,7 @@
     <w:lsdException w:unhideWhenUsed="0" w:uiPriority="0" w:semiHidden="0" w:name="HTML Sample"/>
     <w:lsdException w:unhideWhenUsed="0" w:uiPriority="0" w:semiHidden="0" w:name="HTML Typewriter"/>
     <w:lsdException w:unhideWhenUsed="0" w:uiPriority="0" w:semiHidden="0" w:name="HTML Variable"/>
-    <w:lsdException w:unhideWhenUsed="0" w:uiPriority="0" w:name="Normal Table"/>
+    <w:lsdException w:qFormat="1" w:unhideWhenUsed="0" w:uiPriority="0" w:name="Normal Table"/>
     <w:lsdException w:unhideWhenUsed="0" w:uiPriority="0" w:semiHidden="0" w:name="annotation subject"/>
     <w:lsdException w:unhideWhenUsed="0" w:uiPriority="0" w:semiHidden="0" w:name="Table Simple 1"/>
     <w:lsdException w:unhideWhenUsed="0" w:uiPriority="0" w:semiHidden="0" w:name="Table Simple 2"/>
@@ -451,6 +489,7 @@
   <w:style w:type="table" w:default="1" w:styleId="2">
     <w:name w:val="Normal Table"/>
     <w:semiHidden/>
+    <w:qFormat/>
     <w:uiPriority w:val="0"/>
     <w:tblPr>
       <w:tblCellMar>

--- a/readme.docx
+++ b/readme.docx
@@ -176,6 +176,25 @@
     <w:p>
       <w:pPr>
         <w:rPr>
+          <w:rFonts w:hint="eastAsia"/>
+          <w:sz w:val="32"/>
+          <w:szCs w:val="32"/>
+          <w:lang w:val="en-US" w:eastAsia="zh-CN"/>
+        </w:rPr>
+      </w:pPr>
+      <w:r>
+        <w:rPr>
+          <w:rFonts w:hint="eastAsia"/>
+          <w:sz w:val="32"/>
+          <w:szCs w:val="32"/>
+          <w:lang w:val="en-US" w:eastAsia="zh-CN"/>
+        </w:rPr>
+        <w:t>多云转小雨，今天学习了多分支管理，创建了一个dev分支。</w:t>
+      </w:r>
+    </w:p>
+    <w:p>
+      <w:pPr>
+        <w:rPr>
           <w:rFonts w:hint="default"/>
           <w:sz w:val="32"/>
           <w:szCs w:val="32"/>
@@ -189,7 +208,7 @@
           <w:szCs w:val="32"/>
           <w:lang w:val="en-US" w:eastAsia="zh-CN"/>
         </w:rPr>
-        <w:t>多云转小雨，今天学习了多分支管理，创建了一个dev分支。</w:t>
+        <w:t>使用dev创建分支简单又快速。</w:t>
       </w:r>
       <w:bookmarkStart w:id="0" w:name="_GoBack"/>
       <w:bookmarkEnd w:id="0"/>

--- a/readme.docx
+++ b/readme.docx
@@ -176,6 +176,25 @@
     <w:p>
       <w:pPr>
         <w:rPr>
+          <w:rFonts w:hint="eastAsia"/>
+          <w:sz w:val="32"/>
+          <w:szCs w:val="32"/>
+          <w:lang w:val="en-US" w:eastAsia="zh-CN"/>
+        </w:rPr>
+      </w:pPr>
+      <w:r>
+        <w:rPr>
+          <w:rFonts w:hint="eastAsia"/>
+          <w:sz w:val="32"/>
+          <w:szCs w:val="32"/>
+          <w:lang w:val="en-US" w:eastAsia="zh-CN"/>
+        </w:rPr>
+        <w:t>多云转小雨，今天学习了多分支管理，创建了一个dev分支。</w:t>
+      </w:r>
+    </w:p>
+    <w:p>
+      <w:pPr>
+        <w:rPr>
           <w:rFonts w:hint="default"/>
           <w:sz w:val="32"/>
           <w:szCs w:val="32"/>
@@ -189,7 +208,7 @@
           <w:szCs w:val="32"/>
           <w:lang w:val="en-US" w:eastAsia="zh-CN"/>
         </w:rPr>
-        <w:t>多云转小雨，今天学习了多分支管理，创建了一个dev分支。</w:t>
+        <w:t>使用git创建分支简单又快捷。</w:t>
       </w:r>
       <w:bookmarkStart w:id="0" w:name="_GoBack"/>
       <w:bookmarkEnd w:id="0"/>

--- a/readme.docx
+++ b/readme.docx
@@ -189,19 +189,10 @@
           <w:szCs w:val="32"/>
           <w:lang w:val="en-US" w:eastAsia="zh-CN"/>
         </w:rPr>
-        <w:t>多云转小雨，今天学习了</w:t>
+        <w:t>多云转小雨，今天学习了分支管理，创建了一个dev分支，</w:t>
       </w:r>
       <w:bookmarkStart w:id="0" w:name="_GoBack"/>
       <w:bookmarkEnd w:id="0"/>
-      <w:r>
-        <w:rPr>
-          <w:rFonts w:hint="eastAsia"/>
-          <w:sz w:val="32"/>
-          <w:szCs w:val="32"/>
-          <w:lang w:val="en-US" w:eastAsia="zh-CN"/>
-        </w:rPr>
-        <w:t>分支管理，创建了一个dev分支。</w:t>
-      </w:r>
     </w:p>
     <w:p>
       <w:pPr>
